--- a/sighted/6/S6 zaizhe.docx
+++ b/sighted/6/S6 zaizhe.docx
@@ -1869,12 +1869,12 @@
           <wp:inline distB="114300" distT="114300" distL="114300" distR="114300">
             <wp:extent cx="3700463" cy="2069650"/>
             <wp:effectExtent b="0" l="0" r="0" t="0"/>
-            <wp:docPr id="5" name="image8.png"/>
+            <wp:docPr id="5" name="image3.png"/>
             <a:graphic>
               <a:graphicData uri="http://schemas.openxmlformats.org/drawingml/2006/picture">
                 <pic:pic>
                   <pic:nvPicPr>
-                    <pic:cNvPr id="0" name="image8.png"/>
+                    <pic:cNvPr id="0" name="image3.png"/>
                     <pic:cNvPicPr preferRelativeResize="0"/>
                   </pic:nvPicPr>
                   <pic:blipFill>
@@ -1982,12 +1982,12 @@
           <wp:inline distB="114300" distT="114300" distL="114300" distR="114300">
             <wp:extent cx="3757613" cy="2023330"/>
             <wp:effectExtent b="0" l="0" r="0" t="0"/>
-            <wp:docPr id="2" name="image4.png"/>
+            <wp:docPr id="2" name="image5.png"/>
             <a:graphic>
               <a:graphicData uri="http://schemas.openxmlformats.org/drawingml/2006/picture">
                 <pic:pic>
                   <pic:nvPicPr>
-                    <pic:cNvPr id="0" name="image4.png"/>
+                    <pic:cNvPr id="0" name="image5.png"/>
                     <pic:cNvPicPr preferRelativeResize="0"/>
                   </pic:nvPicPr>
                   <pic:blipFill>
@@ -2095,12 +2095,12 @@
           <wp:inline distB="114300" distT="114300" distL="114300" distR="114300">
             <wp:extent cx="3986213" cy="2191139"/>
             <wp:effectExtent b="0" l="0" r="0" t="0"/>
-            <wp:docPr id="6" name="image7.png"/>
+            <wp:docPr id="6" name="image9.png"/>
             <a:graphic>
               <a:graphicData uri="http://schemas.openxmlformats.org/drawingml/2006/picture">
                 <pic:pic>
                   <pic:nvPicPr>
-                    <pic:cNvPr id="0" name="image7.png"/>
+                    <pic:cNvPr id="0" name="image9.png"/>
                     <pic:cNvPicPr preferRelativeResize="0"/>
                   </pic:nvPicPr>
                   <pic:blipFill>
@@ -2376,12 +2376,12 @@
           <wp:inline distB="114300" distT="114300" distL="114300" distR="114300">
             <wp:extent cx="3586163" cy="1925264"/>
             <wp:effectExtent b="0" l="0" r="0" t="0"/>
-            <wp:docPr id="8" name="image5.png"/>
+            <wp:docPr id="8" name="image4.png"/>
             <a:graphic>
               <a:graphicData uri="http://schemas.openxmlformats.org/drawingml/2006/picture">
                 <pic:pic>
                   <pic:nvPicPr>
-                    <pic:cNvPr id="0" name="image5.png"/>
+                    <pic:cNvPr id="0" name="image4.png"/>
                     <pic:cNvPicPr preferRelativeResize="0"/>
                   </pic:nvPicPr>
                   <pic:blipFill>
@@ -2489,12 +2489,12 @@
           <wp:inline distB="114300" distT="114300" distL="114300" distR="114300">
             <wp:extent cx="3652838" cy="2043013"/>
             <wp:effectExtent b="0" l="0" r="0" t="0"/>
-            <wp:docPr id="9" name="image2.png"/>
+            <wp:docPr id="9" name="image7.png"/>
             <a:graphic>
               <a:graphicData uri="http://schemas.openxmlformats.org/drawingml/2006/picture">
                 <pic:pic>
                   <pic:nvPicPr>
-                    <pic:cNvPr id="0" name="image2.png"/>
+                    <pic:cNvPr id="0" name="image7.png"/>
                     <pic:cNvPicPr preferRelativeResize="0"/>
                   </pic:nvPicPr>
                   <pic:blipFill>
@@ -2602,12 +2602,12 @@
           <wp:inline distB="114300" distT="114300" distL="114300" distR="114300">
             <wp:extent cx="3605213" cy="1970156"/>
             <wp:effectExtent b="0" l="0" r="0" t="0"/>
-            <wp:docPr id="3" name="image9.png"/>
+            <wp:docPr id="3" name="image2.png"/>
             <a:graphic>
               <a:graphicData uri="http://schemas.openxmlformats.org/drawingml/2006/picture">
                 <pic:pic>
                   <pic:nvPicPr>
-                    <pic:cNvPr id="0" name="image9.png"/>
+                    <pic:cNvPr id="0" name="image2.png"/>
                     <pic:cNvPicPr preferRelativeResize="0"/>
                   </pic:nvPicPr>
                   <pic:blipFill>
@@ -2940,12 +2940,12 @@
           <wp:inline distB="114300" distT="114300" distL="114300" distR="114300">
             <wp:extent cx="3437380" cy="1900475"/>
             <wp:effectExtent b="0" l="0" r="0" t="0"/>
-            <wp:docPr id="7" name="image3.png"/>
+            <wp:docPr id="7" name="image6.png"/>
             <a:graphic>
               <a:graphicData uri="http://schemas.openxmlformats.org/drawingml/2006/picture">
                 <pic:pic>
                   <pic:nvPicPr>
-                    <pic:cNvPr id="0" name="image3.png"/>
+                    <pic:cNvPr id="0" name="image6.png"/>
                     <pic:cNvPicPr preferRelativeResize="0"/>
                   </pic:nvPicPr>
                   <pic:blipFill>
@@ -3053,12 +3053,12 @@
           <wp:inline distB="114300" distT="114300" distL="114300" distR="114300">
             <wp:extent cx="3643313" cy="2002654"/>
             <wp:effectExtent b="0" l="0" r="0" t="0"/>
-            <wp:docPr id="4" name="image6.png"/>
+            <wp:docPr id="4" name="image8.png"/>
             <a:graphic>
               <a:graphicData uri="http://schemas.openxmlformats.org/drawingml/2006/picture">
                 <pic:pic>
                   <pic:nvPicPr>
-                    <pic:cNvPr id="0" name="image6.png"/>
+                    <pic:cNvPr id="0" name="image8.png"/>
                     <pic:cNvPicPr preferRelativeResize="0"/>
                   </pic:nvPicPr>
                   <pic:blipFill>
